--- a/docs/stat.docx
+++ b/docs/stat.docx
@@ -5,7 +5,6 @@
     <w:p>
       <w:pPr>
         <w:pStyle w:val="Title"/>
-        <w:jc w:val="left"/>
         <w:rPr>
           <w:b w:val="1"/>
         </w:rPr>
@@ -17,7 +16,7 @@
           <w:b w:val="1"/>
           <w:rtl w:val="0"/>
         </w:rPr>
-        <w:t xml:space="preserve">               CS Math Society </w:t>
+        <w:t xml:space="preserve">CS Math Society </w:t>
       </w:r>
     </w:p>
     <w:p>
@@ -34,7 +33,7 @@
           <w:b w:val="1"/>
           <w:rtl w:val="0"/>
         </w:rPr>
-        <w:t xml:space="preserve">Quadratic Formula Calculator</w:t>
+        <w:t xml:space="preserve">Statistics Calculator</w:t>
       </w:r>
     </w:p>
     <w:p>
@@ -186,38 +185,7 @@
         <w:rPr>
           <w:rtl w:val="0"/>
         </w:rPr>
-        <w:t xml:space="preserve">This tool calculates the roots of the quadratic equations using the general formula. The tool also works with linear equations. The user inputs the coefficients of </w:t>
-      </w:r>
-      <m:oMath>
-        <m:sSup>
-          <m:sSupPr>
-            <m:ctrlPr>
-              <w:rPr/>
-            </m:ctrlPr>
-          </m:sSupPr>
-          <m:e>
-            <m:r>
-              <w:rPr/>
-              <m:t xml:space="preserve">x</m:t>
-            </m:r>
-          </m:e>
-          <m:sup>
-            <m:r>
-              <w:rPr/>
-              <m:t xml:space="preserve">2</m:t>
-            </m:r>
-          </m:sup>
-        </m:sSup>
-        <m:r>
-          <w:rPr/>
-          <m:t xml:space="preserve">, x</m:t>
-        </m:r>
-      </m:oMath>
-      <w:r>
-        <w:rPr>
-          <w:rtl w:val="0"/>
-        </w:rPr>
-        <w:t xml:space="preserve"> and the constant.</w:t>
+        <w:t xml:space="preserve">This tool sorts an array and does different statistical calculations on the array.</w:t>
       </w:r>
     </w:p>
     <w:p>
@@ -310,7 +278,7 @@
           <wp:inline distB="114300" distT="114300" distL="114300" distR="114300">
             <wp:extent cx="5731200" cy="1371600"/>
             <wp:effectExtent b="0" l="0" r="0" t="0"/>
-            <wp:docPr id="8" name="image1.png"/>
+            <wp:docPr id="11" name="image1.png"/>
             <a:graphic>
               <a:graphicData uri="http://schemas.openxmlformats.org/drawingml/2006/picture">
                 <pic:pic>
@@ -408,12 +376,12 @@
           <wp:inline distB="114300" distT="114300" distL="114300" distR="114300">
             <wp:extent cx="3228975" cy="1247775"/>
             <wp:effectExtent b="0" l="0" r="0" t="0"/>
-            <wp:docPr id="7" name="image4.png"/>
+            <wp:docPr id="13" name="image2.png"/>
             <a:graphic>
               <a:graphicData uri="http://schemas.openxmlformats.org/drawingml/2006/picture">
                 <pic:pic>
                   <pic:nvPicPr>
-                    <pic:cNvPr id="0" name="image4.png"/>
+                    <pic:cNvPr id="0" name="image2.png"/>
                     <pic:cNvPicPr preferRelativeResize="0"/>
                   </pic:nvPicPr>
                   <pic:blipFill>
@@ -501,7 +469,7 @@
           <wp:inline distB="114300" distT="114300" distL="114300" distR="114300">
             <wp:extent cx="5731200" cy="3581400"/>
             <wp:effectExtent b="0" l="0" r="0" t="0"/>
-            <wp:docPr id="6" name="image5.png"/>
+            <wp:docPr id="12" name="image5.png"/>
             <a:graphic>
               <a:graphicData uri="http://schemas.openxmlformats.org/drawingml/2006/picture">
                 <pic:pic>
@@ -919,12 +887,12 @@
         <wp:inline distB="114300" distT="114300" distL="114300" distR="114300">
           <wp:extent cx="1900238" cy="1733550"/>
           <wp:effectExtent b="0" l="0" r="0" t="0"/>
-          <wp:docPr id="10" name="image3.png"/>
+          <wp:docPr id="15" name="image4.png"/>
           <a:graphic>
             <a:graphicData uri="http://schemas.openxmlformats.org/drawingml/2006/picture">
               <pic:pic>
                 <pic:nvPicPr>
-                  <pic:cNvPr id="0" name="image3.png"/>
+                  <pic:cNvPr id="0" name="image4.png"/>
                   <pic:cNvPicPr preferRelativeResize="0"/>
                 </pic:nvPicPr>
                 <pic:blipFill>
@@ -954,12 +922,12 @@
         <wp:inline distB="114300" distT="114300" distL="114300" distR="114300">
           <wp:extent cx="1466850" cy="1766888"/>
           <wp:effectExtent b="0" l="0" r="0" t="0"/>
-          <wp:docPr id="9" name="image2.png"/>
+          <wp:docPr id="14" name="image3.png"/>
           <a:graphic>
             <a:graphicData uri="http://schemas.openxmlformats.org/drawingml/2006/picture">
               <pic:pic>
                 <pic:nvPicPr>
-                  <pic:cNvPr id="0" name="image2.png"/>
+                  <pic:cNvPr id="0" name="image3.png"/>
                   <pic:cNvPicPr preferRelativeResize="0"/>
                 </pic:nvPicPr>
                 <pic:blipFill>
@@ -1234,6 +1202,134 @@
     <w:rPr>
       <w:sz w:val="52"/>
       <w:szCs w:val="52"/>
+    </w:rPr>
+  </w:style>
+  <w:style w:type="paragraph" w:styleId="Normal" w:default="1">
+    <w:name w:val="normal"/>
+  </w:style>
+  <w:style w:type="table" w:styleId="TableNormal" w:default="1">
+    <w:name w:val="Table Normal"/>
+  </w:style>
+  <w:style w:type="paragraph" w:styleId="Heading1">
+    <w:name w:val="heading 1"/>
+    <w:basedOn w:val="Normal"/>
+    <w:next w:val="Normal"/>
+    <w:pPr>
+      <w:keepNext w:val="1"/>
+      <w:keepLines w:val="1"/>
+      <w:spacing w:after="120" w:before="400" w:lineRule="auto"/>
+    </w:pPr>
+    <w:rPr>
+      <w:sz w:val="40"/>
+      <w:szCs w:val="40"/>
+    </w:rPr>
+  </w:style>
+  <w:style w:type="paragraph" w:styleId="Heading2">
+    <w:name w:val="heading 2"/>
+    <w:basedOn w:val="Normal"/>
+    <w:next w:val="Normal"/>
+    <w:pPr>
+      <w:keepNext w:val="1"/>
+      <w:keepLines w:val="1"/>
+      <w:spacing w:after="120" w:before="360" w:lineRule="auto"/>
+    </w:pPr>
+    <w:rPr>
+      <w:b w:val="0"/>
+      <w:sz w:val="32"/>
+      <w:szCs w:val="32"/>
+    </w:rPr>
+  </w:style>
+  <w:style w:type="paragraph" w:styleId="Heading3">
+    <w:name w:val="heading 3"/>
+    <w:basedOn w:val="Normal"/>
+    <w:next w:val="Normal"/>
+    <w:pPr>
+      <w:keepNext w:val="1"/>
+      <w:keepLines w:val="1"/>
+      <w:spacing w:after="80" w:before="320" w:lineRule="auto"/>
+    </w:pPr>
+    <w:rPr>
+      <w:b w:val="0"/>
+      <w:color w:val="434343"/>
+      <w:sz w:val="28"/>
+      <w:szCs w:val="28"/>
+    </w:rPr>
+  </w:style>
+  <w:style w:type="paragraph" w:styleId="Heading4">
+    <w:name w:val="heading 4"/>
+    <w:basedOn w:val="Normal"/>
+    <w:next w:val="Normal"/>
+    <w:pPr>
+      <w:keepNext w:val="1"/>
+      <w:keepLines w:val="1"/>
+      <w:spacing w:after="80" w:before="280" w:lineRule="auto"/>
+    </w:pPr>
+    <w:rPr>
+      <w:color w:val="666666"/>
+      <w:sz w:val="24"/>
+      <w:szCs w:val="24"/>
+    </w:rPr>
+  </w:style>
+  <w:style w:type="paragraph" w:styleId="Heading5">
+    <w:name w:val="heading 5"/>
+    <w:basedOn w:val="Normal"/>
+    <w:next w:val="Normal"/>
+    <w:pPr>
+      <w:keepNext w:val="1"/>
+      <w:keepLines w:val="1"/>
+      <w:spacing w:after="80" w:before="240" w:lineRule="auto"/>
+    </w:pPr>
+    <w:rPr>
+      <w:color w:val="666666"/>
+      <w:sz w:val="22"/>
+      <w:szCs w:val="22"/>
+    </w:rPr>
+  </w:style>
+  <w:style w:type="paragraph" w:styleId="Heading6">
+    <w:name w:val="heading 6"/>
+    <w:basedOn w:val="Normal"/>
+    <w:next w:val="Normal"/>
+    <w:pPr>
+      <w:keepNext w:val="1"/>
+      <w:keepLines w:val="1"/>
+      <w:spacing w:after="80" w:before="240" w:lineRule="auto"/>
+    </w:pPr>
+    <w:rPr>
+      <w:i w:val="1"/>
+      <w:color w:val="666666"/>
+      <w:sz w:val="22"/>
+      <w:szCs w:val="22"/>
+    </w:rPr>
+  </w:style>
+  <w:style w:type="paragraph" w:styleId="Title">
+    <w:name w:val="Title"/>
+    <w:basedOn w:val="Normal"/>
+    <w:next w:val="Normal"/>
+    <w:pPr>
+      <w:keepNext w:val="1"/>
+      <w:keepLines w:val="1"/>
+      <w:spacing w:after="60" w:before="0" w:lineRule="auto"/>
+    </w:pPr>
+    <w:rPr>
+      <w:sz w:val="52"/>
+      <w:szCs w:val="52"/>
+    </w:rPr>
+  </w:style>
+  <w:style w:type="paragraph" w:styleId="Subtitle">
+    <w:name w:val="Subtitle"/>
+    <w:basedOn w:val="Normal"/>
+    <w:next w:val="Normal"/>
+    <w:pPr>
+      <w:keepNext w:val="1"/>
+      <w:keepLines w:val="1"/>
+      <w:spacing w:after="320" w:before="0" w:lineRule="auto"/>
+    </w:pPr>
+    <w:rPr>
+      <w:rFonts w:ascii="Arial" w:cs="Arial" w:eastAsia="Arial" w:hAnsi="Arial"/>
+      <w:i w:val="0"/>
+      <w:color w:val="666666"/>
+      <w:sz w:val="30"/>
+      <w:szCs w:val="30"/>
     </w:rPr>
   </w:style>
   <w:style w:type="paragraph" w:styleId="Subtitle">
@@ -1595,7 +1691,7 @@
 
 <file path=customXML/item1.xml><?xml version="1.0" encoding="utf-8"?>
 <go:gDocsCustomXmlDataStorage xmlns:go="http://customooxmlschemas.google.com/" xmlns:r="http://schemas.openxmlformats.org/officeDocument/2006/relationships">
-  <go:docsCustomData xmlns:go="http://customooxmlschemas.google.com/" roundtripDataSignature="AMtx7mhV7lcKCAUR+8aLbms2GZilpWgBdQ==">AMUW2mVYH4YlzAgGWZObGlSLg+CTJR9bYoJQVUyNpXWlWTsXbQsyd64X4mHysNKvZNcNjkfizrHYQCFh5Hu6aQgFowj5YMFKABIUzxHJ4jHlY4Hfn0tVdRPXbHd9hgYTQsjGT5160ie3RZno4lo7IjUybg1tuDMOu3SZtz03AjpJDmEjfIVxZlBaKmq3mgXZtRxXha0gJBmsh2OIwkOL1kmxMnuhoUdzsA==</go:docsCustomData>
+  <go:docsCustomData xmlns:go="http://customooxmlschemas.google.com/" roundtripDataSignature="AMtx7mjJQd/KT4vncC+QQzVGewxoGtsMgQ==">AMUW2mV3Mld2wivRNTis+y4i7CL/A7FXro4dyRA6vq3WIzVJPFrBZjj70Z6OO8T0uYqF0MbzZVWH30MMHB9KIa0YSmIFOk4HAO+CiFzQgK3tIRWo0J1Tt95ZiLO8fXjOS+BNaZMoYnB2dAY6+MF0orLktKmSK0DlcZC2NkdUgEKdKWQjq+nxWPXFovHyxSO9vQcGgqxcGM1NI8LL0zkvBqmV+f0INJe90w==</go:docsCustomData>
 </go:gDocsCustomXmlDataStorage>
 </file>
 

--- a/docs/stat.docx
+++ b/docs/stat.docx
@@ -107,6 +107,18 @@
         <w:rPr>
           <w:rtl w:val="0"/>
         </w:rPr>
+        <w:t xml:space="preserve">Ahmed Wael Nagy Wanas - 20206008</w:t>
+      </w:r>
+    </w:p>
+    <w:p>
+      <w:pPr>
+        <w:jc w:val="left"/>
+        <w:rPr/>
+      </w:pPr>
+      <w:r>
+        <w:rPr>
+          <w:rtl w:val="0"/>
+        </w:rPr>
       </w:r>
     </w:p>
     <w:p>
@@ -278,12 +290,12 @@
           <wp:inline distB="114300" distT="114300" distL="114300" distR="114300">
             <wp:extent cx="5731200" cy="1371600"/>
             <wp:effectExtent b="0" l="0" r="0" t="0"/>
-            <wp:docPr id="11" name="image1.png"/>
+            <wp:docPr id="11" name="image3.png"/>
             <a:graphic>
               <a:graphicData uri="http://schemas.openxmlformats.org/drawingml/2006/picture">
                 <pic:pic>
                   <pic:nvPicPr>
-                    <pic:cNvPr id="0" name="image1.png"/>
+                    <pic:cNvPr id="0" name="image3.png"/>
                     <pic:cNvPicPr preferRelativeResize="0"/>
                   </pic:nvPicPr>
                   <pic:blipFill>
@@ -887,12 +899,12 @@
         <wp:inline distB="114300" distT="114300" distL="114300" distR="114300">
           <wp:extent cx="1900238" cy="1733550"/>
           <wp:effectExtent b="0" l="0" r="0" t="0"/>
-          <wp:docPr id="15" name="image4.png"/>
+          <wp:docPr id="15" name="image1.png"/>
           <a:graphic>
             <a:graphicData uri="http://schemas.openxmlformats.org/drawingml/2006/picture">
               <pic:pic>
                 <pic:nvPicPr>
-                  <pic:cNvPr id="0" name="image4.png"/>
+                  <pic:cNvPr id="0" name="image1.png"/>
                   <pic:cNvPicPr preferRelativeResize="0"/>
                 </pic:nvPicPr>
                 <pic:blipFill>
@@ -922,12 +934,12 @@
         <wp:inline distB="114300" distT="114300" distL="114300" distR="114300">
           <wp:extent cx="1466850" cy="1766888"/>
           <wp:effectExtent b="0" l="0" r="0" t="0"/>
-          <wp:docPr id="14" name="image3.png"/>
+          <wp:docPr id="14" name="image4.png"/>
           <a:graphic>
             <a:graphicData uri="http://schemas.openxmlformats.org/drawingml/2006/picture">
               <pic:pic>
                 <pic:nvPicPr>
-                  <pic:cNvPr id="0" name="image3.png"/>
+                  <pic:cNvPr id="0" name="image4.png"/>
                   <pic:cNvPicPr preferRelativeResize="0"/>
                 </pic:nvPicPr>
                 <pic:blipFill>
@@ -1691,7 +1703,7 @@
 
 <file path=customXML/item1.xml><?xml version="1.0" encoding="utf-8"?>
 <go:gDocsCustomXmlDataStorage xmlns:go="http://customooxmlschemas.google.com/" xmlns:r="http://schemas.openxmlformats.org/officeDocument/2006/relationships">
-  <go:docsCustomData xmlns:go="http://customooxmlschemas.google.com/" roundtripDataSignature="AMtx7mjJQd/KT4vncC+QQzVGewxoGtsMgQ==">AMUW2mV3Mld2wivRNTis+y4i7CL/A7FXro4dyRA6vq3WIzVJPFrBZjj70Z6OO8T0uYqF0MbzZVWH30MMHB9KIa0YSmIFOk4HAO+CiFzQgK3tIRWo0J1Tt95ZiLO8fXjOS+BNaZMoYnB2dAY6+MF0orLktKmSK0DlcZC2NkdUgEKdKWQjq+nxWPXFovHyxSO9vQcGgqxcGM1NI8LL0zkvBqmV+f0INJe90w==</go:docsCustomData>
+  <go:docsCustomData xmlns:go="http://customooxmlschemas.google.com/" roundtripDataSignature="AMtx7mjJQd/KT4vncC+QQzVGewxoGtsMgQ==">AMUW2mUVrF6Q43MJII8PN85qTTYRsiHQDbn5kY58y8TJpd1wxlDUudEBAsX3a1Q2jGRNHUpTIl421LYXdSQ7utjB7dhMdRqApblw9hJP53YmCPP8eGgstAeoM64o5q7MgJ0B27Dgt+K+P1CLGJEew24HKplNV7eyyobUlwJjfvox03xaQDEGT1U3eRF7BQ/u8P/bJMOqVT7MBNl7Uon2OQD+xJQriCAT/w==</go:docsCustomData>
 </go:gDocsCustomXmlDataStorage>
 </file>
 

--- a/docs/stat.docx
+++ b/docs/stat.docx
@@ -290,7 +290,7 @@
           <wp:inline distB="114300" distT="114300" distL="114300" distR="114300">
             <wp:extent cx="5731200" cy="1371600"/>
             <wp:effectExtent b="0" l="0" r="0" t="0"/>
-            <wp:docPr id="11" name="image3.png"/>
+            <wp:docPr id="12" name="image3.png"/>
             <a:graphic>
               <a:graphicData uri="http://schemas.openxmlformats.org/drawingml/2006/picture">
                 <pic:pic>
@@ -352,13 +352,12 @@
           <w:b w:val="1"/>
           <w:rtl w:val="0"/>
         </w:rPr>
-        <w:t xml:space="preserve">Min Max Sort</w:t>
-      </w:r>
-      <w:r>
-        <w:rPr>
-          <w:rtl w:val="0"/>
-        </w:rPr>
-        <w:t xml:space="preserve">.</w:t>
+        <w:t xml:space="preserve">Statistics Calculator</w:t>
+      </w:r>
+      <w:r>
+        <w:rPr>
+          <w:rtl w:val="0"/>
+        </w:rPr>
       </w:r>
     </w:p>
     <w:p>
@@ -386,14 +385,14 @@
         </w:rPr>
         <w:drawing>
           <wp:inline distB="114300" distT="114300" distL="114300" distR="114300">
-            <wp:extent cx="3228975" cy="1247775"/>
+            <wp:extent cx="1971675" cy="1343025"/>
             <wp:effectExtent b="0" l="0" r="0" t="0"/>
-            <wp:docPr id="13" name="image2.png"/>
+            <wp:docPr id="14" name="image1.png"/>
             <a:graphic>
               <a:graphicData uri="http://schemas.openxmlformats.org/drawingml/2006/picture">
                 <pic:pic>
                   <pic:nvPicPr>
-                    <pic:cNvPr id="0" name="image2.png"/>
+                    <pic:cNvPr id="0" name="image1.png"/>
                     <pic:cNvPicPr preferRelativeResize="0"/>
                   </pic:nvPicPr>
                   <pic:blipFill>
@@ -406,7 +405,7 @@
                   <pic:spPr>
                     <a:xfrm>
                       <a:off x="0" y="0"/>
-                      <a:ext cx="3228975" cy="1247775"/>
+                      <a:ext cx="1971675" cy="1343025"/>
                     </a:xfrm>
                     <a:prstGeom prst="rect"/>
                     <a:ln/>
@@ -440,7 +439,9 @@
       <w:pPr>
         <w:ind w:left="0" w:firstLine="0"/>
         <w:jc w:val="left"/>
-        <w:rPr/>
+        <w:rPr>
+          <w:b w:val="1"/>
+        </w:rPr>
       </w:pPr>
       <w:r>
         <w:rPr>
@@ -460,13 +461,7 @@
           <w:b w:val="1"/>
           <w:rtl w:val="0"/>
         </w:rPr>
-        <w:t xml:space="preserve">sort</w:t>
-      </w:r>
-      <w:r>
-        <w:rPr>
-          <w:rtl w:val="0"/>
-        </w:rPr>
-        <w:t xml:space="preserve">.</w:t>
+        <w:t xml:space="preserve">calculate.</w:t>
       </w:r>
     </w:p>
     <w:p>
@@ -479,9 +474,9 @@
         <w:rPr/>
         <w:drawing>
           <wp:inline distB="114300" distT="114300" distL="114300" distR="114300">
-            <wp:extent cx="5731200" cy="3581400"/>
+            <wp:extent cx="5731200" cy="2768600"/>
             <wp:effectExtent b="0" l="0" r="0" t="0"/>
-            <wp:docPr id="12" name="image5.png"/>
+            <wp:docPr id="11" name="image5.png"/>
             <a:graphic>
               <a:graphicData uri="http://schemas.openxmlformats.org/drawingml/2006/picture">
                 <pic:pic>
@@ -499,7 +494,7 @@
                   <pic:spPr>
                     <a:xfrm>
                       <a:off x="0" y="0"/>
-                      <a:ext cx="5731200" cy="3581400"/>
+                      <a:ext cx="5731200" cy="2768600"/>
                     </a:xfrm>
                     <a:prstGeom prst="rect"/>
                     <a:ln/>
@@ -534,7 +529,7 @@
           <w:b w:val="1"/>
           <w:rtl w:val="0"/>
         </w:rPr>
-        <w:t xml:space="preserve">Pseudocode</w:t>
+        <w:t xml:space="preserve">Pseudocode (for sorting, minimum and maximum)</w:t>
       </w:r>
     </w:p>
     <w:p>
@@ -899,12 +894,12 @@
         <wp:inline distB="114300" distT="114300" distL="114300" distR="114300">
           <wp:extent cx="1900238" cy="1733550"/>
           <wp:effectExtent b="0" l="0" r="0" t="0"/>
-          <wp:docPr id="15" name="image1.png"/>
+          <wp:docPr id="15" name="image2.png"/>
           <a:graphic>
             <a:graphicData uri="http://schemas.openxmlformats.org/drawingml/2006/picture">
               <pic:pic>
                 <pic:nvPicPr>
-                  <pic:cNvPr id="0" name="image1.png"/>
+                  <pic:cNvPr id="0" name="image2.png"/>
                   <pic:cNvPicPr preferRelativeResize="0"/>
                 </pic:nvPicPr>
                 <pic:blipFill>
@@ -934,7 +929,7 @@
         <wp:inline distB="114300" distT="114300" distL="114300" distR="114300">
           <wp:extent cx="1466850" cy="1766888"/>
           <wp:effectExtent b="0" l="0" r="0" t="0"/>
-          <wp:docPr id="14" name="image4.png"/>
+          <wp:docPr id="13" name="image4.png"/>
           <a:graphic>
             <a:graphicData uri="http://schemas.openxmlformats.org/drawingml/2006/picture">
               <pic:pic>
@@ -1703,7 +1698,7 @@
 
 <file path=customXML/item1.xml><?xml version="1.0" encoding="utf-8"?>
 <go:gDocsCustomXmlDataStorage xmlns:go="http://customooxmlschemas.google.com/" xmlns:r="http://schemas.openxmlformats.org/officeDocument/2006/relationships">
-  <go:docsCustomData xmlns:go="http://customooxmlschemas.google.com/" roundtripDataSignature="AMtx7mjJQd/KT4vncC+QQzVGewxoGtsMgQ==">AMUW2mUVrF6Q43MJII8PN85qTTYRsiHQDbn5kY58y8TJpd1wxlDUudEBAsX3a1Q2jGRNHUpTIl421LYXdSQ7utjB7dhMdRqApblw9hJP53YmCPP8eGgstAeoM64o5q7MgJ0B27Dgt+K+P1CLGJEew24HKplNV7eyyobUlwJjfvox03xaQDEGT1U3eRF7BQ/u8P/bJMOqVT7MBNl7Uon2OQD+xJQriCAT/w==</go:docsCustomData>
+  <go:docsCustomData xmlns:go="http://customooxmlschemas.google.com/" roundtripDataSignature="AMtx7mjJQd/KT4vncC+QQzVGewxoGtsMgQ==">AMUW2mVJtlFVV6/qxwXj2HdB6wkKtNCl3OHFS6c7GXSpStKFphK5rg8F6IgGSzCkzY2zINghiZGcGgPKe7kGPWXGanLF9pDt/CICCHl2eqUtIHGG39tCsEooG8eUJjpPR1xdIT9Yy+1/9n5yGv+ZOBe/6g1oWWADiinlzTRoldMcA4MvTP4MxwnTXWYBRcdfX/+ipAWl4Jv6Hlc3NU8rK1N2P7Lom9CkEw==</go:docsCustomData>
 </go:gDocsCustomXmlDataStorage>
 </file>
 
